--- a/public/Resume-NathanOh(Summer-2023).docx
+++ b/public/Resume-NathanOh(Summer-2023).docx
@@ -254,25 +254,7 @@
           <w:sz w:val="20"/>
           <w:szCs w:val="20"/>
         </w:rPr>
-        <w:t xml:space="preserve">: Data Structures/Algorithms and Data Analysis with </w:t>
-      </w:r>
-      <w:proofErr w:type="spellStart"/>
-      <w:r>
-        <w:rPr>
-          <w:rFonts w:ascii="Arial" w:hAnsi="Arial" w:cs="Arial"/>
-          <w:sz w:val="20"/>
-          <w:szCs w:val="20"/>
-        </w:rPr>
-        <w:t>numpy</w:t>
-      </w:r>
-      <w:proofErr w:type="spellEnd"/>
-      <w:r>
-        <w:rPr>
-          <w:rFonts w:ascii="Arial" w:hAnsi="Arial" w:cs="Arial"/>
-          <w:sz w:val="20"/>
-          <w:szCs w:val="20"/>
-        </w:rPr>
-        <w:t>, pandas, and matplotlib in Python, along with Microsoft Excel</w:t>
+        <w:t>: Data Structures/Algorithms and Data Analysis with numpy, pandas, and matplotlib in Python, along with Microsoft Excel</w:t>
       </w:r>
     </w:p>
     <w:p>
@@ -587,7 +569,23 @@
           <w:sz w:val="22"/>
           <w:szCs w:val="22"/>
         </w:rPr>
-        <w:t xml:space="preserve"> 100 students at the UVA art club with inspiration for a manga project.</w:t>
+        <w:t xml:space="preserve"> </w:t>
+      </w:r>
+      <w:r>
+        <w:rPr>
+          <w:rFonts w:ascii="Arial" w:hAnsi="Arial" w:cs="Arial"/>
+          <w:sz w:val="22"/>
+          <w:szCs w:val="22"/>
+        </w:rPr>
+        <w:t>20</w:t>
+      </w:r>
+      <w:r>
+        <w:rPr>
+          <w:rFonts w:ascii="Arial" w:hAnsi="Arial" w:cs="Arial"/>
+          <w:sz w:val="22"/>
+          <w:szCs w:val="22"/>
+        </w:rPr>
+        <w:t xml:space="preserve"> students at the UVA art club with inspiration for a manga project.</w:t>
       </w:r>
     </w:p>
     <w:p>
@@ -645,25 +643,7 @@
           <w:sz w:val="22"/>
           <w:szCs w:val="22"/>
         </w:rPr>
-        <w:t xml:space="preserve">Implemented both the frontend and backend for a </w:t>
-      </w:r>
-      <w:proofErr w:type="gramStart"/>
-      <w:r>
-        <w:rPr>
-          <w:rFonts w:ascii="Arial" w:eastAsia="Times New Roman" w:hAnsi="Arial" w:cs="Arial"/>
-          <w:sz w:val="22"/>
-          <w:szCs w:val="22"/>
-        </w:rPr>
-        <w:t>flashcards</w:t>
-      </w:r>
-      <w:proofErr w:type="gramEnd"/>
-      <w:r>
-        <w:rPr>
-          <w:rFonts w:ascii="Arial" w:eastAsia="Times New Roman" w:hAnsi="Arial" w:cs="Arial"/>
-          <w:sz w:val="22"/>
-          <w:szCs w:val="22"/>
-        </w:rPr>
-        <w:t xml:space="preserve"> application.</w:t>
+        <w:t>Implemented both the frontend and backend for a flashcards application.</w:t>
       </w:r>
     </w:p>
     <w:p>
@@ -1068,18 +1048,8 @@
           <w:sz w:val="20"/>
           <w:szCs w:val="20"/>
         </w:rPr>
-        <w:t xml:space="preserve"> and </w:t>
-      </w:r>
-      <w:proofErr w:type="spellStart"/>
-      <w:r>
-        <w:rPr>
-          <w:rFonts w:ascii="Arial" w:hAnsi="Arial" w:cs="Arial"/>
-          <w:sz w:val="20"/>
-          <w:szCs w:val="20"/>
-        </w:rPr>
-        <w:t>numpy</w:t>
-      </w:r>
-      <w:proofErr w:type="spellEnd"/>
+        <w:t xml:space="preserve"> and numpy</w:t>
+      </w:r>
       <w:r>
         <w:rPr>
           <w:rFonts w:ascii="Arial" w:hAnsi="Arial" w:cs="Arial"/>
